--- a/Explain Project.docx
+++ b/Explain Project.docx
@@ -11,27 +11,15 @@
           <w:lang w:bidi="ar-YE"/>
         </w:rPr>
       </w:pPr>
-      <w:proofErr w:type="gramStart"/>
-      <w:r>
-        <w:rPr>
-          <w:rFonts w:hint="cs"/>
-          <w:sz w:val="32"/>
-          <w:szCs w:val="32"/>
-          <w:rtl/>
-          <w:lang w:bidi="ar-YE"/>
-        </w:rPr>
-        <w:t>الاسم :محمد</w:t>
-      </w:r>
-      <w:proofErr w:type="gramEnd"/>
-      <w:r>
-        <w:rPr>
-          <w:rFonts w:hint="cs"/>
-          <w:sz w:val="32"/>
-          <w:szCs w:val="32"/>
-          <w:rtl/>
-          <w:lang w:bidi="ar-YE"/>
-        </w:rPr>
-        <w:t xml:space="preserve"> ذاكر اليوسفي</w:t>
+      <w:r>
+        <w:rPr>
+          <w:rFonts w:hint="cs"/>
+          <w:sz w:val="32"/>
+          <w:szCs w:val="32"/>
+          <w:rtl/>
+          <w:lang w:bidi="ar-YE"/>
+        </w:rPr>
+        <w:t>الاسم :محمد ذاكر اليوسفي</w:t>
       </w:r>
     </w:p>
     <w:p>
@@ -236,21 +224,8 @@
           <w:rtl/>
           <w:lang w:bidi="ar-YE"/>
         </w:rPr>
-        <w:t xml:space="preserve">التقنيات المستخدمة في </w:t>
-      </w:r>
-      <w:proofErr w:type="gramStart"/>
-      <w:r>
-        <w:rPr>
-          <w:rFonts w:hint="cs"/>
-          <w:sz w:val="32"/>
-          <w:szCs w:val="32"/>
-          <w:u w:val="single"/>
-          <w:rtl/>
-          <w:lang w:bidi="ar-YE"/>
-        </w:rPr>
-        <w:t>التصميم :</w:t>
-      </w:r>
-      <w:proofErr w:type="gramEnd"/>
+        <w:t>التقنيات المستخدمة في التصميم :</w:t>
+      </w:r>
     </w:p>
     <w:p>
       <w:pPr>
@@ -273,20 +248,8 @@
           <w:rtl/>
           <w:lang w:bidi="ar-YE"/>
         </w:rPr>
-        <w:t xml:space="preserve">الاطار </w:t>
-      </w:r>
-      <w:proofErr w:type="gramStart"/>
-      <w:r>
-        <w:rPr>
-          <w:rFonts w:hint="cs"/>
-          <w:sz w:val="32"/>
-          <w:szCs w:val="32"/>
-          <w:rtl/>
-          <w:lang w:bidi="ar-YE"/>
-        </w:rPr>
-        <w:t>التطويري :</w:t>
-      </w:r>
-      <w:proofErr w:type="gramEnd"/>
+        <w:t>الاطار التطويري :</w:t>
+      </w:r>
       <w:r>
         <w:rPr>
           <w:sz w:val="32"/>
@@ -350,18 +313,7 @@
           <w:rtl/>
           <w:lang w:bidi="ar-YE"/>
         </w:rPr>
-        <w:t xml:space="preserve">قواعد </w:t>
-      </w:r>
-      <w:proofErr w:type="gramStart"/>
-      <w:r>
-        <w:rPr>
-          <w:rFonts w:hint="cs"/>
-          <w:sz w:val="32"/>
-          <w:szCs w:val="32"/>
-          <w:rtl/>
-          <w:lang w:bidi="ar-YE"/>
-        </w:rPr>
-        <w:t>بيانات :</w:t>
+        <w:t>قواعد بيانات :</w:t>
       </w:r>
       <w:proofErr w:type="spellStart"/>
       <w:r>
@@ -373,7 +325,6 @@
         <w:t>Sql</w:t>
       </w:r>
       <w:proofErr w:type="spellEnd"/>
-      <w:proofErr w:type="gramEnd"/>
       <w:r>
         <w:rPr>
           <w:sz w:val="32"/>
@@ -772,25 +723,7 @@
           <w:szCs w:val="32"/>
           <w:rtl/>
         </w:rPr>
-        <w:t xml:space="preserve">مرحلة تحليل </w:t>
-      </w:r>
-      <w:proofErr w:type="gramStart"/>
-      <w:r>
-        <w:rPr>
-          <w:sz w:val="32"/>
-          <w:szCs w:val="32"/>
-          <w:rtl/>
-        </w:rPr>
-        <w:t>المتطلبات :</w:t>
-      </w:r>
-      <w:proofErr w:type="gramEnd"/>
-      <w:r>
-        <w:rPr>
-          <w:sz w:val="32"/>
-          <w:szCs w:val="32"/>
-          <w:rtl/>
-        </w:rPr>
-        <w:t xml:space="preserve"> يتم فيها تسجيل جميع المتطلبات المحتملة لتطوير النظام.</w:t>
+        <w:t>مرحلة تحليل المتطلبات : يتم فيها تسجيل جميع المتطلبات المحتملة لتطوير النظام.</w:t>
       </w:r>
     </w:p>
     <w:p>
@@ -812,25 +745,7 @@
           <w:szCs w:val="32"/>
           <w:rtl/>
         </w:rPr>
-        <w:t xml:space="preserve">مرحلة التصميم: يتم فيها دراسة مواصفات المتطلبات من المرحلة الاولى واعداد تصميم النظام وفق </w:t>
-      </w:r>
-      <w:proofErr w:type="gramStart"/>
-      <w:r>
-        <w:rPr>
-          <w:sz w:val="32"/>
-          <w:szCs w:val="32"/>
-          <w:rtl/>
-        </w:rPr>
-        <w:t>الموصفات</w:t>
-      </w:r>
-      <w:proofErr w:type="gramEnd"/>
-      <w:r>
-        <w:rPr>
-          <w:sz w:val="32"/>
-          <w:szCs w:val="32"/>
-          <w:rtl/>
-        </w:rPr>
-        <w:t xml:space="preserve"> المحددة.</w:t>
+        <w:t>مرحلة التصميم: يتم فيها دراسة مواصفات المتطلبات من المرحلة الاولى واعداد تصميم النظام وفق الموصفات المحددة.</w:t>
       </w:r>
     </w:p>
     <w:p>
@@ -897,25 +812,7 @@
           <w:szCs w:val="32"/>
           <w:rtl/>
         </w:rPr>
-        <w:t xml:space="preserve">مرحلة التشغيل و التصميم: تشغيل النظام و تسليمة </w:t>
-      </w:r>
-      <w:proofErr w:type="gramStart"/>
-      <w:r>
-        <w:rPr>
-          <w:sz w:val="32"/>
-          <w:szCs w:val="32"/>
-          <w:rtl/>
-        </w:rPr>
-        <w:t>للعميل ,</w:t>
-      </w:r>
-      <w:proofErr w:type="gramEnd"/>
-      <w:r>
-        <w:rPr>
-          <w:sz w:val="32"/>
-          <w:szCs w:val="32"/>
-          <w:rtl/>
-        </w:rPr>
-        <w:t xml:space="preserve"> وحل المشكلات التي تظهر في بيئة العميل.</w:t>
+        <w:t>مرحلة التشغيل و التصميم: تشغيل النظام و تسليمة للعميل , وحل المشكلات التي تظهر في بيئة العميل.</w:t>
       </w:r>
     </w:p>
     <w:p>
@@ -941,107 +838,95 @@
           <w:bCs/>
           <w:sz w:val="32"/>
           <w:szCs w:val="32"/>
-          <w:lang w:bidi="ar-YE"/>
-        </w:rPr>
-        <w:t xml:space="preserve">3 </w:t>
-      </w:r>
-      <w:r>
+          <w:rtl/>
+          <w:lang w:bidi="ar-YE"/>
+        </w:rPr>
+        <w:t>متطلبات النظام:</w:t>
+      </w:r>
+    </w:p>
+    <w:p>
+      <w:pPr>
+        <w:rPr>
+          <w:sz w:val="32"/>
+          <w:szCs w:val="32"/>
+          <w:rtl/>
+          <w:lang w:bidi="ar-YE"/>
+        </w:rPr>
+      </w:pPr>
+      <w:r>
+        <w:rPr>
+          <w:sz w:val="32"/>
+          <w:szCs w:val="32"/>
+          <w:rtl/>
+        </w:rPr>
+        <w:t xml:space="preserve">عملية تحليل المتطلبات هي عملية انتاج وصف مفصل للنظام بشكل كامل, واضح  </w:t>
+      </w:r>
+      <w:r>
+        <w:rPr>
+          <w:sz w:val="32"/>
+          <w:szCs w:val="32"/>
+          <w:lang w:bidi="ar-YE"/>
+        </w:rPr>
+        <w:t>,</w:t>
+      </w:r>
+      <w:r>
+        <w:rPr>
+          <w:sz w:val="32"/>
+          <w:szCs w:val="32"/>
+          <w:rtl/>
+        </w:rPr>
+        <w:t>ودقيق لكل الخدمات والوظائف التي يتوقع ان يقدمها النظام بشكل طبيعي، والقيود التي يعمل تحتها النظام وبالتالي فان متطلبات النظام تتمثل بالتالي</w:t>
+      </w:r>
+      <w:r>
+        <w:rPr>
+          <w:sz w:val="32"/>
+          <w:szCs w:val="32"/>
+          <w:lang w:bidi="ar-YE"/>
+        </w:rPr>
+        <w:t>:</w:t>
+      </w:r>
+    </w:p>
+    <w:p>
+      <w:pPr>
+        <w:rPr>
+          <w:sz w:val="32"/>
+          <w:szCs w:val="32"/>
+          <w:rtl/>
+          <w:lang w:bidi="ar-YE"/>
+        </w:rPr>
+      </w:pPr>
+    </w:p>
+    <w:p>
+      <w:pPr>
+        <w:rPr>
+          <w:sz w:val="32"/>
+          <w:szCs w:val="32"/>
+          <w:rtl/>
+          <w:lang w:bidi="ar-YE"/>
+        </w:rPr>
+      </w:pPr>
+    </w:p>
+    <w:p>
+      <w:pPr>
+        <w:jc w:val="right"/>
         <w:rPr>
           <w:b/>
           <w:bCs/>
           <w:sz w:val="32"/>
           <w:szCs w:val="32"/>
-          <w:rtl/>
-          <w:lang w:bidi="ar-YE"/>
-        </w:rPr>
-        <w:t>متطلبات النظام:</w:t>
-      </w:r>
-    </w:p>
-    <w:p>
-      <w:pPr>
-        <w:rPr>
-          <w:sz w:val="32"/>
-          <w:szCs w:val="32"/>
-          <w:rtl/>
-          <w:lang w:bidi="ar-YE"/>
-        </w:rPr>
-      </w:pPr>
-      <w:r>
-        <w:rPr>
-          <w:sz w:val="32"/>
-          <w:szCs w:val="32"/>
-          <w:rtl/>
-        </w:rPr>
-        <w:t xml:space="preserve">عملية تحليل المتطلبات هي عملية انتاج وصف مفصل للنظام بشكل </w:t>
-      </w:r>
-      <w:proofErr w:type="gramStart"/>
-      <w:r>
-        <w:rPr>
-          <w:sz w:val="32"/>
-          <w:szCs w:val="32"/>
-          <w:rtl/>
-        </w:rPr>
-        <w:t>كامل,</w:t>
-      </w:r>
-      <w:proofErr w:type="gramEnd"/>
-      <w:r>
-        <w:rPr>
-          <w:sz w:val="32"/>
-          <w:szCs w:val="32"/>
-          <w:rtl/>
-        </w:rPr>
-        <w:t xml:space="preserve"> واضح  </w:t>
-      </w:r>
-      <w:r>
-        <w:rPr>
-          <w:sz w:val="32"/>
-          <w:szCs w:val="32"/>
-          <w:lang w:bidi="ar-YE"/>
-        </w:rPr>
-        <w:t>,</w:t>
-      </w:r>
-      <w:r>
-        <w:rPr>
-          <w:sz w:val="32"/>
-          <w:szCs w:val="32"/>
-          <w:rtl/>
-        </w:rPr>
-        <w:t>ودقيق لكل الخدمات والوظائف التي يتوقع ان يقدمها النظام بشكل طبيعي، والقيود التي يعمل تحتها النظام وبالتالي فان متطلبات النظام تتمثل بالتالي</w:t>
-      </w:r>
-      <w:r>
-        <w:rPr>
-          <w:sz w:val="32"/>
-          <w:szCs w:val="32"/>
-          <w:lang w:bidi="ar-YE"/>
-        </w:rPr>
-        <w:t>:</w:t>
-      </w:r>
-    </w:p>
-    <w:p>
-      <w:pPr>
-        <w:rPr>
-          <w:sz w:val="32"/>
-          <w:szCs w:val="32"/>
-          <w:rtl/>
-          <w:lang w:bidi="ar-YE"/>
-        </w:rPr>
-      </w:pPr>
-    </w:p>
-    <w:p>
-      <w:pPr>
-        <w:rPr>
-          <w:sz w:val="32"/>
-          <w:szCs w:val="32"/>
-          <w:rtl/>
-          <w:lang w:bidi="ar-YE"/>
-        </w:rPr>
-      </w:pPr>
-    </w:p>
-    <w:p>
-      <w:pPr>
-        <w:rPr>
-          <w:sz w:val="32"/>
-          <w:szCs w:val="32"/>
+          <w:u w:val="thick"/>
+          <w:lang w:bidi="ar-YE"/>
+        </w:rPr>
+      </w:pPr>
+    </w:p>
+    <w:p>
+      <w:pPr>
+        <w:rPr>
+          <w:b/>
+          <w:bCs/>
+          <w:sz w:val="32"/>
+          <w:szCs w:val="32"/>
+          <w:u w:val="thick"/>
           <w:lang w:bidi="ar-YE"/>
         </w:rPr>
       </w:pPr>
@@ -1081,6 +966,119 @@
 <file path=word/numbering.xml><?xml version="1.0" encoding="utf-8"?>
 <w:numbering xmlns:wpc="http://schemas.microsoft.com/office/word/2010/wordprocessingCanvas" xmlns:cx="http://schemas.microsoft.com/office/drawing/2014/chartex" xmlns:cx1="http://schemas.microsoft.com/office/drawing/2015/9/8/chartex" xmlns:cx2="http://schemas.microsoft.com/office/drawing/2015/10/21/chartex" xmlns:cx3="http://schemas.microsoft.com/office/drawing/2016/5/9/chartex" xmlns:cx4="http://schemas.microsoft.com/office/drawing/2016/5/10/chartex" xmlns:cx5="http://schemas.microsoft.com/office/drawing/2016/5/11/chartex" xmlns:cx6="http://schemas.microsoft.com/office/drawing/2016/5/12/chartex" xmlns:cx7="http://schemas.microsoft.com/office/drawing/2016/5/13/chartex" xmlns:cx8="http://schemas.microsoft.com/office/drawing/2016/5/14/chartex" xmlns:mc="http://schemas.openxmlformats.org/markup-compatibility/2006" xmlns:aink="http://schemas.microsoft.com/office/drawing/2016/ink" xmlns:am3d="http://schemas.microsoft.com/office/drawing/2017/model3d" xmlns:o="urn:schemas-microsoft-com:office:office" xmlns:oel="http://schemas.microsoft.com/office/2019/extlst" xmlns:r="http://schemas.openxmlformats.org/officeDocument/2006/relationships" xmlns:m="http://schemas.openxmlformats.org/officeDocument/2006/math" xmlns:v="urn:schemas-microsoft-com:vml" xmlns:wp14="http://schemas.microsoft.com/office/word/2010/wordprocessingDrawing" xmlns:wp="http://schemas.openxmlformats.org/drawingml/2006/wordprocessingDrawing" xmlns:w10="urn:schemas-microsoft-com:office:word" xmlns:w="http://schemas.openxmlformats.org/wordprocessingml/2006/main" xmlns:w14="http://schemas.microsoft.com/office/word/2010/wordml" xmlns:w15="http://schemas.microsoft.com/office/word/2012/wordml" xmlns:w16cex="http://schemas.microsoft.com/office/word/2018/wordml/cex" xmlns:w16cid="http://schemas.microsoft.com/office/word/2016/wordml/cid" xmlns:w16="http://schemas.microsoft.com/office/word/2018/wordml" xmlns:w16sdtdh="http://schemas.microsoft.com/office/word/2020/wordml/sdtdatahash" xmlns:w16se="http://schemas.microsoft.com/office/word/2015/wordml/symex" xmlns:wpg="http://schemas.microsoft.com/office/word/2010/wordprocessingGroup" xmlns:wpi="http://schemas.microsoft.com/office/word/2010/wordprocessingInk" xmlns:wne="http://schemas.microsoft.com/office/word/2006/wordml" xmlns:wps="http://schemas.microsoft.com/office/word/2010/wordprocessingShape" mc:Ignorable="w14 w15 w16se w16cid w16 w16cex w16sdtdh wp14">
   <w:abstractNum w:abstractNumId="0" w15:restartNumberingAfterBreak="0">
+    <w:nsid w:val="2B127F5D"/>
+    <w:multiLevelType w:val="hybridMultilevel"/>
+    <w:tmpl w:val="D3B438A0"/>
+    <w:lvl w:ilvl="0" w:tplc="04090001">
+      <w:start w:val="1"/>
+      <w:numFmt w:val="bullet"/>
+      <w:lvlText w:val=""/>
+      <w:lvlJc w:val="left"/>
+      <w:pPr>
+        <w:ind w:left="720" w:hanging="360"/>
+      </w:pPr>
+      <w:rPr>
+        <w:rFonts w:ascii="Symbol" w:hAnsi="Symbol" w:hint="default"/>
+      </w:rPr>
+    </w:lvl>
+    <w:lvl w:ilvl="1" w:tplc="04090003" w:tentative="1">
+      <w:start w:val="1"/>
+      <w:numFmt w:val="bullet"/>
+      <w:lvlText w:val="o"/>
+      <w:lvlJc w:val="left"/>
+      <w:pPr>
+        <w:ind w:left="1440" w:hanging="360"/>
+      </w:pPr>
+      <w:rPr>
+        <w:rFonts w:ascii="Courier New" w:hAnsi="Courier New" w:cs="Courier New" w:hint="default"/>
+      </w:rPr>
+    </w:lvl>
+    <w:lvl w:ilvl="2" w:tplc="04090005" w:tentative="1">
+      <w:start w:val="1"/>
+      <w:numFmt w:val="bullet"/>
+      <w:lvlText w:val=""/>
+      <w:lvlJc w:val="left"/>
+      <w:pPr>
+        <w:ind w:left="2160" w:hanging="360"/>
+      </w:pPr>
+      <w:rPr>
+        <w:rFonts w:ascii="Wingdings" w:hAnsi="Wingdings" w:hint="default"/>
+      </w:rPr>
+    </w:lvl>
+    <w:lvl w:ilvl="3" w:tplc="04090001" w:tentative="1">
+      <w:start w:val="1"/>
+      <w:numFmt w:val="bullet"/>
+      <w:lvlText w:val=""/>
+      <w:lvlJc w:val="left"/>
+      <w:pPr>
+        <w:ind w:left="2880" w:hanging="360"/>
+      </w:pPr>
+      <w:rPr>
+        <w:rFonts w:ascii="Symbol" w:hAnsi="Symbol" w:hint="default"/>
+      </w:rPr>
+    </w:lvl>
+    <w:lvl w:ilvl="4" w:tplc="04090003" w:tentative="1">
+      <w:start w:val="1"/>
+      <w:numFmt w:val="bullet"/>
+      <w:lvlText w:val="o"/>
+      <w:lvlJc w:val="left"/>
+      <w:pPr>
+        <w:ind w:left="3600" w:hanging="360"/>
+      </w:pPr>
+      <w:rPr>
+        <w:rFonts w:ascii="Courier New" w:hAnsi="Courier New" w:cs="Courier New" w:hint="default"/>
+      </w:rPr>
+    </w:lvl>
+    <w:lvl w:ilvl="5" w:tplc="04090005" w:tentative="1">
+      <w:start w:val="1"/>
+      <w:numFmt w:val="bullet"/>
+      <w:lvlText w:val=""/>
+      <w:lvlJc w:val="left"/>
+      <w:pPr>
+        <w:ind w:left="4320" w:hanging="360"/>
+      </w:pPr>
+      <w:rPr>
+        <w:rFonts w:ascii="Wingdings" w:hAnsi="Wingdings" w:hint="default"/>
+      </w:rPr>
+    </w:lvl>
+    <w:lvl w:ilvl="6" w:tplc="04090001" w:tentative="1">
+      <w:start w:val="1"/>
+      <w:numFmt w:val="bullet"/>
+      <w:lvlText w:val=""/>
+      <w:lvlJc w:val="left"/>
+      <w:pPr>
+        <w:ind w:left="5040" w:hanging="360"/>
+      </w:pPr>
+      <w:rPr>
+        <w:rFonts w:ascii="Symbol" w:hAnsi="Symbol" w:hint="default"/>
+      </w:rPr>
+    </w:lvl>
+    <w:lvl w:ilvl="7" w:tplc="04090003" w:tentative="1">
+      <w:start w:val="1"/>
+      <w:numFmt w:val="bullet"/>
+      <w:lvlText w:val="o"/>
+      <w:lvlJc w:val="left"/>
+      <w:pPr>
+        <w:ind w:left="5760" w:hanging="360"/>
+      </w:pPr>
+      <w:rPr>
+        <w:rFonts w:ascii="Courier New" w:hAnsi="Courier New" w:cs="Courier New" w:hint="default"/>
+      </w:rPr>
+    </w:lvl>
+    <w:lvl w:ilvl="8" w:tplc="04090005" w:tentative="1">
+      <w:start w:val="1"/>
+      <w:numFmt w:val="bullet"/>
+      <w:lvlText w:val=""/>
+      <w:lvlJc w:val="left"/>
+      <w:pPr>
+        <w:ind w:left="6480" w:hanging="360"/>
+      </w:pPr>
+      <w:rPr>
+        <w:rFonts w:ascii="Wingdings" w:hAnsi="Wingdings" w:hint="default"/>
+      </w:rPr>
+    </w:lvl>
+  </w:abstractNum>
+  <w:abstractNum w:abstractNumId="1" w15:restartNumberingAfterBreak="0">
     <w:nsid w:val="34387AF0"/>
     <w:multiLevelType w:val="hybridMultilevel"/>
     <w:tmpl w:val="56C4139C"/>
@@ -1220,7 +1218,120 @@
       </w:rPr>
     </w:lvl>
   </w:abstractNum>
-  <w:abstractNum w:abstractNumId="1" w15:restartNumberingAfterBreak="0">
+  <w:abstractNum w:abstractNumId="2" w15:restartNumberingAfterBreak="0">
+    <w:nsid w:val="47F4179E"/>
+    <w:multiLevelType w:val="hybridMultilevel"/>
+    <w:tmpl w:val="7C7043DC"/>
+    <w:lvl w:ilvl="0" w:tplc="04090001">
+      <w:start w:val="1"/>
+      <w:numFmt w:val="bullet"/>
+      <w:lvlText w:val=""/>
+      <w:lvlJc w:val="left"/>
+      <w:pPr>
+        <w:ind w:left="720" w:hanging="360"/>
+      </w:pPr>
+      <w:rPr>
+        <w:rFonts w:ascii="Symbol" w:hAnsi="Symbol" w:hint="default"/>
+      </w:rPr>
+    </w:lvl>
+    <w:lvl w:ilvl="1" w:tplc="04090003" w:tentative="1">
+      <w:start w:val="1"/>
+      <w:numFmt w:val="bullet"/>
+      <w:lvlText w:val="o"/>
+      <w:lvlJc w:val="left"/>
+      <w:pPr>
+        <w:ind w:left="1440" w:hanging="360"/>
+      </w:pPr>
+      <w:rPr>
+        <w:rFonts w:ascii="Courier New" w:hAnsi="Courier New" w:cs="Courier New" w:hint="default"/>
+      </w:rPr>
+    </w:lvl>
+    <w:lvl w:ilvl="2" w:tplc="04090005" w:tentative="1">
+      <w:start w:val="1"/>
+      <w:numFmt w:val="bullet"/>
+      <w:lvlText w:val=""/>
+      <w:lvlJc w:val="left"/>
+      <w:pPr>
+        <w:ind w:left="2160" w:hanging="360"/>
+      </w:pPr>
+      <w:rPr>
+        <w:rFonts w:ascii="Wingdings" w:hAnsi="Wingdings" w:hint="default"/>
+      </w:rPr>
+    </w:lvl>
+    <w:lvl w:ilvl="3" w:tplc="04090001" w:tentative="1">
+      <w:start w:val="1"/>
+      <w:numFmt w:val="bullet"/>
+      <w:lvlText w:val=""/>
+      <w:lvlJc w:val="left"/>
+      <w:pPr>
+        <w:ind w:left="2880" w:hanging="360"/>
+      </w:pPr>
+      <w:rPr>
+        <w:rFonts w:ascii="Symbol" w:hAnsi="Symbol" w:hint="default"/>
+      </w:rPr>
+    </w:lvl>
+    <w:lvl w:ilvl="4" w:tplc="04090003" w:tentative="1">
+      <w:start w:val="1"/>
+      <w:numFmt w:val="bullet"/>
+      <w:lvlText w:val="o"/>
+      <w:lvlJc w:val="left"/>
+      <w:pPr>
+        <w:ind w:left="3600" w:hanging="360"/>
+      </w:pPr>
+      <w:rPr>
+        <w:rFonts w:ascii="Courier New" w:hAnsi="Courier New" w:cs="Courier New" w:hint="default"/>
+      </w:rPr>
+    </w:lvl>
+    <w:lvl w:ilvl="5" w:tplc="04090005" w:tentative="1">
+      <w:start w:val="1"/>
+      <w:numFmt w:val="bullet"/>
+      <w:lvlText w:val=""/>
+      <w:lvlJc w:val="left"/>
+      <w:pPr>
+        <w:ind w:left="4320" w:hanging="360"/>
+      </w:pPr>
+      <w:rPr>
+        <w:rFonts w:ascii="Wingdings" w:hAnsi="Wingdings" w:hint="default"/>
+      </w:rPr>
+    </w:lvl>
+    <w:lvl w:ilvl="6" w:tplc="04090001" w:tentative="1">
+      <w:start w:val="1"/>
+      <w:numFmt w:val="bullet"/>
+      <w:lvlText w:val=""/>
+      <w:lvlJc w:val="left"/>
+      <w:pPr>
+        <w:ind w:left="5040" w:hanging="360"/>
+      </w:pPr>
+      <w:rPr>
+        <w:rFonts w:ascii="Symbol" w:hAnsi="Symbol" w:hint="default"/>
+      </w:rPr>
+    </w:lvl>
+    <w:lvl w:ilvl="7" w:tplc="04090003" w:tentative="1">
+      <w:start w:val="1"/>
+      <w:numFmt w:val="bullet"/>
+      <w:lvlText w:val="o"/>
+      <w:lvlJc w:val="left"/>
+      <w:pPr>
+        <w:ind w:left="5760" w:hanging="360"/>
+      </w:pPr>
+      <w:rPr>
+        <w:rFonts w:ascii="Courier New" w:hAnsi="Courier New" w:cs="Courier New" w:hint="default"/>
+      </w:rPr>
+    </w:lvl>
+    <w:lvl w:ilvl="8" w:tplc="04090005" w:tentative="1">
+      <w:start w:val="1"/>
+      <w:numFmt w:val="bullet"/>
+      <w:lvlText w:val=""/>
+      <w:lvlJc w:val="left"/>
+      <w:pPr>
+        <w:ind w:left="6480" w:hanging="360"/>
+      </w:pPr>
+      <w:rPr>
+        <w:rFonts w:ascii="Wingdings" w:hAnsi="Wingdings" w:hint="default"/>
+      </w:rPr>
+    </w:lvl>
+  </w:abstractNum>
+  <w:abstractNum w:abstractNumId="3" w15:restartNumberingAfterBreak="0">
     <w:nsid w:val="57DF4641"/>
     <w:multiLevelType w:val="hybridMultilevel"/>
     <w:tmpl w:val="1FAC7572"/>
@@ -1333,7 +1444,7 @@
       </w:rPr>
     </w:lvl>
   </w:abstractNum>
-  <w:abstractNum w:abstractNumId="2" w15:restartNumberingAfterBreak="0">
+  <w:abstractNum w:abstractNumId="4" w15:restartNumberingAfterBreak="0">
     <w:nsid w:val="57F35C30"/>
     <w:multiLevelType w:val="hybridMultilevel"/>
     <w:tmpl w:val="D5EEB996"/>
@@ -1447,13 +1558,19 @@
     </w:lvl>
   </w:abstractNum>
   <w:num w:numId="1" w16cid:durableId="1709715857">
+    <w:abstractNumId w:val="3"/>
+  </w:num>
+  <w:num w:numId="2" w16cid:durableId="794837311">
+    <w:abstractNumId w:val="4"/>
+  </w:num>
+  <w:num w:numId="3" w16cid:durableId="2000185812">
     <w:abstractNumId w:val="1"/>
   </w:num>
-  <w:num w:numId="2" w16cid:durableId="794837311">
+  <w:num w:numId="4" w16cid:durableId="637690113">
+    <w:abstractNumId w:val="0"/>
+  </w:num>
+  <w:num w:numId="5" w16cid:durableId="231621721">
     <w:abstractNumId w:val="2"/>
-  </w:num>
-  <w:num w:numId="3" w16cid:durableId="2000185812">
-    <w:abstractNumId w:val="0"/>
   </w:num>
 </w:numbering>
 </file>
